--- a/module-1/CruzRomero_Assignment1_2.docx
+++ b/module-1/CruzRomero_Assignment1_2.docx
@@ -65,6 +65,63 @@
             </a:graphic>
           </wp:inline>
         </w:drawing>
+      </w:r>
+    </w:p>
+    <w:p>
+      <w:r>
+        <w:drawing>
+          <wp:inline distT="0" distB="0" distL="0" distR="0" wp14:anchorId="4E6DCDD6" wp14:editId="25AAC3A6">
+            <wp:extent cx="5920740" cy="3093549"/>
+            <wp:effectExtent l="0" t="0" r="3810" b="0"/>
+            <wp:docPr id="330667952" name="Picture 1"/>
+            <wp:cNvGraphicFramePr>
+              <a:graphicFrameLocks xmlns:a="http://schemas.openxmlformats.org/drawingml/2006/main" noChangeAspect="1"/>
+            </wp:cNvGraphicFramePr>
+            <a:graphic xmlns:a="http://schemas.openxmlformats.org/drawingml/2006/main">
+              <a:graphicData uri="http://schemas.openxmlformats.org/drawingml/2006/picture">
+                <pic:pic xmlns:pic="http://schemas.openxmlformats.org/drawingml/2006/picture">
+                  <pic:nvPicPr>
+                    <pic:cNvPr id="330667952" name=""/>
+                    <pic:cNvPicPr/>
+                  </pic:nvPicPr>
+                  <pic:blipFill>
+                    <a:blip r:embed="rId6"/>
+                    <a:stretch>
+                      <a:fillRect/>
+                    </a:stretch>
+                  </pic:blipFill>
+                  <pic:spPr>
+                    <a:xfrm>
+                      <a:off x="0" y="0"/>
+                      <a:ext cx="5952008" cy="3109886"/>
+                    </a:xfrm>
+                    <a:prstGeom prst="rect">
+                      <a:avLst/>
+                    </a:prstGeom>
+                  </pic:spPr>
+                </pic:pic>
+              </a:graphicData>
+            </a:graphic>
+          </wp:inline>
+        </w:drawing>
+      </w:r>
+    </w:p>
+    <w:p>
+      <w:r>
+        <w:t>URL</w:t>
+      </w:r>
+    </w:p>
+    <w:p>
+      <w:hyperlink r:id="rId7" w:history="1">
+        <w:r>
+          <w:rPr>
+            <w:rStyle w:val="Hyperlink"/>
+          </w:rPr>
+          <w:t>https://github.com/Juliocruz007/csd-310/blob/main/module-1/CruzRomero_Assignment1_2.docx</w:t>
+        </w:r>
+      </w:hyperlink>
+      <w:r>
+        <w:t xml:space="preserve"> </w:t>
       </w:r>
     </w:p>
     <w:sectPr>
